--- a/template_list_full.docx
+++ b/template_list_full.docx
@@ -100,12 +100,21 @@
         </w:rPr>
         <w:fldChar w:fldCharType="separate"/>
       </w:r>
+      <w:proofErr w:type="spellStart"/>
       <w:r>
         <w:rPr>
           <w:rFonts w:eastAsiaTheme="majorEastAsia"/>
           <w:lang w:val="es-ES"/>
         </w:rPr>
-        <w:t>Vigilia de la Milagrosa - 24 de noviembre de 2023</w:t>
+        <w:t>Prepascua</w:t>
+      </w:r>
+      <w:proofErr w:type="spellEnd"/>
+      <w:r>
+        <w:rPr>
+          <w:rFonts w:eastAsiaTheme="majorEastAsia"/>
+          <w:lang w:val="es-ES"/>
+        </w:rPr>
+        <w:t xml:space="preserve"> 2024</w:t>
       </w:r>
       <w:r>
         <w:rPr>
@@ -1049,16 +1058,16 @@
       <mc:AlternateContent>
         <mc:Choice Requires="wps">
           <w:drawing>
-            <wp:anchor distT="0" distB="0" distL="114300" distR="114300" simplePos="0" relativeHeight="251660288" behindDoc="0" locked="0" layoutInCell="1" allowOverlap="1" wp14:anchorId="751D2C95" wp14:editId="4E4AF246">
+            <wp:anchor distT="0" distB="0" distL="114300" distR="114300" simplePos="0" relativeHeight="251660288" behindDoc="0" locked="0" layoutInCell="1" allowOverlap="1" wp14:anchorId="751D2C95" wp14:editId="783CDC73">
               <wp:simplePos x="0" y="0"/>
               <wp:positionH relativeFrom="margin">
-                <wp:posOffset>6679095</wp:posOffset>
+                <wp:posOffset>6678930</wp:posOffset>
               </wp:positionH>
               <wp:positionV relativeFrom="paragraph">
-                <wp:posOffset>-36112</wp:posOffset>
+                <wp:posOffset>-35560</wp:posOffset>
               </wp:positionV>
-              <wp:extent cx="2183461" cy="406400"/>
-              <wp:effectExtent l="0" t="0" r="1270" b="0"/>
+              <wp:extent cx="2183461" cy="402336"/>
+              <wp:effectExtent l="0" t="0" r="1270" b="4445"/>
               <wp:wrapNone/>
               <wp:docPr id="102118587" name="Text Box 1"/>
               <wp:cNvGraphicFramePr/>
@@ -1069,7 +1078,7 @@
                     <wps:spPr>
                       <a:xfrm>
                         <a:off x="0" y="0"/>
-                        <a:ext cx="2183461" cy="406400"/>
+                        <a:ext cx="2183461" cy="402336"/>
                       </a:xfrm>
                       <a:prstGeom prst="rect">
                         <a:avLst/>
@@ -1130,6 +1139,14 @@
                             </w:rPr>
                             <w:t>Área 12</w:t>
                           </w:r>
+                          <w:r>
+                            <w:rPr>
+                              <w:rFonts w:asciiTheme="majorHAnsi" w:hAnsiTheme="majorHAnsi"/>
+                              <w:color w:val="585B8C" w:themeColor="accent1"/>
+                              <w:lang w:val="es-ES"/>
+                            </w:rPr>
+                            <w:t>+9</w:t>
+                          </w:r>
                         </w:p>
                         <w:p>
                           <w:pPr>
@@ -1168,7 +1185,7 @@
               <v:stroke joinstyle="miter"/>
               <v:path gradientshapeok="t" o:connecttype="rect"/>
             </v:shapetype>
-            <v:shape id="Text Box 1" o:spid="_x0000_s1026" type="#_x0000_t202" style="position:absolute;margin-left:525.9pt;margin-top:-2.85pt;width:171.95pt;height:32pt;z-index:251660288;visibility:visible;mso-wrap-style:square;mso-width-percent:0;mso-height-percent:0;mso-wrap-distance-left:9pt;mso-wrap-distance-top:0;mso-wrap-distance-right:9pt;mso-wrap-distance-bottom:0;mso-position-horizontal:absolute;mso-position-horizontal-relative:margin;mso-position-vertical:absolute;mso-position-vertical-relative:text;mso-width-percent:0;mso-height-percent:0;mso-width-relative:margin;mso-height-relative:margin;v-text-anchor:top" o:gfxdata="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" fillcolor="white [3201]" stroked="f" strokeweight=".5pt">
+            <v:shape id="Text Box 1" o:spid="_x0000_s1026" type="#_x0000_t202" style="position:absolute;margin-left:525.9pt;margin-top:-2.8pt;width:171.95pt;height:31.7pt;z-index:251660288;visibility:visible;mso-wrap-style:square;mso-width-percent:0;mso-height-percent:0;mso-wrap-distance-left:9pt;mso-wrap-distance-top:0;mso-wrap-distance-right:9pt;mso-wrap-distance-bottom:0;mso-position-horizontal:absolute;mso-position-horizontal-relative:margin;mso-position-vertical:absolute;mso-position-vertical-relative:text;mso-width-percent:0;mso-height-percent:0;mso-width-relative:margin;mso-height-relative:margin;v-text-anchor:top" o:gfxdata="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" fillcolor="white [3201]" stroked="f" strokeweight=".5pt">
               <v:textbox inset="0,0,0,0">
                 <w:txbxContent>
                   <w:p>
@@ -1217,6 +1234,14 @@
                         <w:lang w:val="es-ES"/>
                       </w:rPr>
                       <w:t>Área 12</w:t>
+                    </w:r>
+                    <w:r>
+                      <w:rPr>
+                        <w:rFonts w:asciiTheme="majorHAnsi" w:hAnsiTheme="majorHAnsi"/>
+                        <w:color w:val="585B8C" w:themeColor="accent1"/>
+                        <w:lang w:val="es-ES"/>
+                      </w:rPr>
+                      <w:t>+9</w:t>
                     </w:r>
                   </w:p>
                   <w:p>
@@ -1363,11 +1388,19 @@
     <w:r>
       <w:fldChar w:fldCharType="separate"/>
     </w:r>
+    <w:proofErr w:type="spellStart"/>
     <w:r>
       <w:rPr>
         <w:lang w:val="es-ES"/>
       </w:rPr>
-      <w:t>Vigilia de la Milagrosa - 24 de noviembre de 2023</w:t>
+      <w:t>Prepascua</w:t>
+    </w:r>
+    <w:proofErr w:type="spellEnd"/>
+    <w:r>
+      <w:rPr>
+        <w:lang w:val="es-ES"/>
+      </w:rPr>
+      <w:t xml:space="preserve"> 2024</w:t>
     </w:r>
     <w:r>
       <w:fldChar w:fldCharType="end"/>

--- a/template_list_full.docx
+++ b/template_list_full.docx
@@ -128,23 +128,56 @@
       <w:tblPr>
         <w:tblStyle w:val="TableGrid"/>
         <w:tblW w:w="0" w:type="auto"/>
-        <w:tblInd w:w="-5" w:type="dxa"/>
         <w:tblLook w:val="04A0" w:firstRow="1" w:lastRow="0" w:firstColumn="1" w:lastColumn="0" w:noHBand="0" w:noVBand="1"/>
       </w:tblPr>
       <w:tblGrid>
-        <w:gridCol w:w="3487"/>
-        <w:gridCol w:w="3487"/>
+        <w:gridCol w:w="4683"/>
+        <w:gridCol w:w="1486"/>
+        <w:gridCol w:w="1751"/>
+        <w:gridCol w:w="1461"/>
+        <w:gridCol w:w="1524"/>
+        <w:gridCol w:w="1462"/>
+        <w:gridCol w:w="1591"/>
       </w:tblGrid>
       <w:tr>
         <w:tc>
           <w:tcPr>
-            <w:tcW w:w="3487" w:type="dxa"/>
+            <w:tcW w:w="4683" w:type="dxa"/>
+            <w:tcBorders>
+              <w:top w:val="nil"/>
+              <w:left w:val="nil"/>
+              <w:bottom w:val="single" w:sz="4" w:space="0" w:color="auto"/>
+              <w:right w:val="single" w:sz="4" w:space="0" w:color="auto"/>
+            </w:tcBorders>
+          </w:tcPr>
+          <w:p>
+            <w:pPr>
+              <w:rPr>
+                <w:b/>
+                <w:bCs/>
+                <w:lang w:val="es-ES"/>
+              </w:rPr>
+            </w:pPr>
+            <w:r>
+              <w:rPr>
+                <w:b/>
+                <w:bCs/>
+                <w:lang w:val="es-ES"/>
+              </w:rPr>
+              <w:t>Listado completo</w:t>
+            </w:r>
+          </w:p>
+        </w:tc>
+        <w:tc>
+          <w:tcPr>
+            <w:tcW w:w="1486" w:type="dxa"/>
             <w:tcBorders>
               <w:top w:val="nil"/>
               <w:left w:val="single" w:sz="4" w:space="0" w:color="auto"/>
               <w:bottom w:val="single" w:sz="4" w:space="0" w:color="auto"/>
               <w:right w:val="nil"/>
             </w:tcBorders>
+            <w:vAlign w:val="center"/>
           </w:tcPr>
           <w:p>
             <w:pPr>
@@ -161,19 +194,20 @@
                 <w:bCs/>
                 <w:lang w:val="es-ES"/>
               </w:rPr>
-              <w:t>Número de participantes:</w:t>
+              <w:t>Total:</w:t>
             </w:r>
           </w:p>
         </w:tc>
         <w:tc>
           <w:tcPr>
-            <w:tcW w:w="3487" w:type="dxa"/>
+            <w:tcW w:w="1751" w:type="dxa"/>
             <w:tcBorders>
               <w:top w:val="nil"/>
               <w:left w:val="nil"/>
               <w:bottom w:val="single" w:sz="4" w:space="0" w:color="auto"/>
               <w:right w:val="nil"/>
             </w:tcBorders>
+            <w:vAlign w:val="center"/>
           </w:tcPr>
           <w:p>
             <w:pPr>
@@ -205,6 +239,166 @@
                 <w:lang w:val="es-ES"/>
               </w:rPr>
               <w:t>«num_center»</w:t>
+            </w:r>
+            <w:r>
+              <w:rPr>
+                <w:lang w:val="es-ES"/>
+              </w:rPr>
+              <w:fldChar w:fldCharType="end"/>
+            </w:r>
+          </w:p>
+        </w:tc>
+        <w:tc>
+          <w:tcPr>
+            <w:tcW w:w="1461" w:type="dxa"/>
+            <w:tcBorders>
+              <w:top w:val="nil"/>
+              <w:left w:val="single" w:sz="4" w:space="0" w:color="auto"/>
+              <w:bottom w:val="single" w:sz="4" w:space="0" w:color="auto"/>
+              <w:right w:val="nil"/>
+            </w:tcBorders>
+            <w:vAlign w:val="center"/>
+          </w:tcPr>
+          <w:p>
+            <w:pPr>
+              <w:jc w:val="right"/>
+              <w:rPr>
+                <w:b/>
+                <w:bCs/>
+                <w:lang w:val="es-ES"/>
+              </w:rPr>
+            </w:pPr>
+            <w:r>
+              <w:rPr>
+                <w:b/>
+                <w:bCs/>
+                <w:lang w:val="es-ES"/>
+              </w:rPr>
+              <w:t>Chicas:</w:t>
+            </w:r>
+          </w:p>
+        </w:tc>
+        <w:tc>
+          <w:tcPr>
+            <w:tcW w:w="1524" w:type="dxa"/>
+            <w:tcBorders>
+              <w:top w:val="nil"/>
+              <w:left w:val="nil"/>
+              <w:bottom w:val="single" w:sz="4" w:space="0" w:color="auto"/>
+              <w:right w:val="nil"/>
+            </w:tcBorders>
+            <w:vAlign w:val="center"/>
+          </w:tcPr>
+          <w:p>
+            <w:pPr>
+              <w:rPr>
+                <w:lang w:val="es-ES"/>
+              </w:rPr>
+            </w:pPr>
+            <w:r>
+              <w:rPr>
+                <w:lang w:val="es-ES"/>
+              </w:rPr>
+              <w:fldChar w:fldCharType="begin"/>
+            </w:r>
+            <w:r>
+              <w:rPr>
+                <w:lang w:val="es-ES"/>
+              </w:rPr>
+              <w:instrText xml:space="preserve"> MERGEFIELD num_girls \* MERGEFORMAT </w:instrText>
+            </w:r>
+            <w:r>
+              <w:rPr>
+                <w:lang w:val="es-ES"/>
+              </w:rPr>
+              <w:fldChar w:fldCharType="separate"/>
+            </w:r>
+            <w:r>
+              <w:rPr>
+                <w:noProof/>
+                <w:lang w:val="es-ES"/>
+              </w:rPr>
+              <w:t>«num_girls»</w:t>
+            </w:r>
+            <w:r>
+              <w:rPr>
+                <w:lang w:val="es-ES"/>
+              </w:rPr>
+              <w:fldChar w:fldCharType="end"/>
+            </w:r>
+          </w:p>
+        </w:tc>
+        <w:tc>
+          <w:tcPr>
+            <w:tcW w:w="1462" w:type="dxa"/>
+            <w:tcBorders>
+              <w:top w:val="nil"/>
+              <w:left w:val="single" w:sz="4" w:space="0" w:color="auto"/>
+              <w:bottom w:val="single" w:sz="4" w:space="0" w:color="auto"/>
+              <w:right w:val="nil"/>
+            </w:tcBorders>
+            <w:vAlign w:val="center"/>
+          </w:tcPr>
+          <w:p>
+            <w:pPr>
+              <w:jc w:val="right"/>
+              <w:rPr>
+                <w:b/>
+                <w:bCs/>
+                <w:lang w:val="es-ES"/>
+              </w:rPr>
+            </w:pPr>
+            <w:r>
+              <w:rPr>
+                <w:b/>
+                <w:bCs/>
+                <w:lang w:val="es-ES"/>
+              </w:rPr>
+              <w:t>Chicos:</w:t>
+            </w:r>
+          </w:p>
+        </w:tc>
+        <w:tc>
+          <w:tcPr>
+            <w:tcW w:w="1591" w:type="dxa"/>
+            <w:tcBorders>
+              <w:top w:val="nil"/>
+              <w:left w:val="nil"/>
+              <w:bottom w:val="single" w:sz="4" w:space="0" w:color="auto"/>
+              <w:right w:val="nil"/>
+            </w:tcBorders>
+            <w:vAlign w:val="center"/>
+          </w:tcPr>
+          <w:p>
+            <w:pPr>
+              <w:rPr>
+                <w:lang w:val="es-ES"/>
+              </w:rPr>
+            </w:pPr>
+            <w:r>
+              <w:rPr>
+                <w:lang w:val="es-ES"/>
+              </w:rPr>
+              <w:fldChar w:fldCharType="begin"/>
+            </w:r>
+            <w:r>
+              <w:rPr>
+                <w:lang w:val="es-ES"/>
+              </w:rPr>
+              <w:instrText xml:space="preserve"> MERGEFIELD num_boys \* MERGEFORMAT </w:instrText>
+            </w:r>
+            <w:r>
+              <w:rPr>
+                <w:lang w:val="es-ES"/>
+              </w:rPr>
+              <w:fldChar w:fldCharType="separate"/>
+            </w:r>
+            <w:r>
+              <w:rPr>
+                <w:noProof/>
+                <w:lang w:val="es-ES"/>
+              </w:rPr>
+              <w:t>«num_boys»</w:t>
             </w:r>
             <w:r>
               <w:rPr>
